--- a/方案.docx
+++ b/方案.docx
@@ -45,8 +45,54 @@
           <w:rFonts w:hint="eastAsia"/>
           <w:lang w:val="en-US" w:eastAsia="zh-CN"/>
         </w:rPr>
-        <w:t>Navigating</w:t>
-      </w:r>
+        <w:t>High-level strategy:</w:t>
+      </w:r>
+    </w:p>
+    <w:p>
+      <w:pPr>
+        <w:rPr>
+          <w:rFonts w:hint="eastAsia"/>
+          <w:lang w:val="en-US" w:eastAsia="zh-CN"/>
+        </w:rPr>
+      </w:pPr>
+      <w:r>
+        <w:rPr>
+          <w:rFonts w:hint="eastAsia"/>
+          <w:lang w:val="en-US" w:eastAsia="zh-CN"/>
+        </w:rPr>
+        <w:t>Navigating, farming, tactic, base</w:t>
+      </w:r>
+    </w:p>
+    <w:p>
+      <w:pPr>
+        <w:rPr>
+          <w:rFonts w:hint="eastAsia"/>
+          <w:lang w:val="en-US" w:eastAsia="zh-CN"/>
+        </w:rPr>
+      </w:pPr>
+    </w:p>
+    <w:p>
+      <w:pPr>
+        <w:rPr>
+          <w:rFonts w:hint="eastAsia"/>
+          <w:lang w:val="en-US" w:eastAsia="zh-CN"/>
+        </w:rPr>
+      </w:pPr>
+      <w:r>
+        <w:rPr>
+          <w:rFonts w:hint="eastAsia"/>
+          <w:lang w:val="en-US" w:eastAsia="zh-CN"/>
+        </w:rPr>
+        <w:t>根据rule执行strategy</w:t>
+      </w:r>
+    </w:p>
+    <w:p>
+      <w:pPr>
+        <w:rPr>
+          <w:rFonts w:hint="eastAsia"/>
+          <w:lang w:val="en-US" w:eastAsia="zh-CN"/>
+        </w:rPr>
+      </w:pPr>
     </w:p>
     <w:p>
       <w:pPr>
@@ -75,16 +121,8 @@
           <w:rFonts w:hint="eastAsia"/>
           <w:lang w:val="en-US" w:eastAsia="zh-CN"/>
         </w:rPr>
-        <w:t>Farming, tactic, base</w:t>
-      </w:r>
-    </w:p>
-    <w:p>
-      <w:pPr>
-        <w:rPr>
-          <w:rFonts w:hint="eastAsia"/>
-          <w:lang w:val="en-US" w:eastAsia="zh-CN"/>
-        </w:rPr>
-      </w:pPr>
+        <w:t>Navigating:</w:t>
+      </w:r>
     </w:p>
     <w:p>
       <w:pPr>
@@ -100,8 +138,512 @@
         </w:rPr>
         <w:t>Reward</w:t>
       </w:r>
+    </w:p>
+    <w:p>
+      <w:pPr>
+        <w:rPr>
+          <w:rFonts w:hint="eastAsia"/>
+          <w:lang w:val="en-US" w:eastAsia="zh-CN"/>
+        </w:rPr>
+      </w:pPr>
+      <w:r>
+        <w:rPr>
+          <w:rFonts w:hint="eastAsia"/>
+          <w:lang w:val="en-US" w:eastAsia="zh-CN"/>
+        </w:rPr>
+        <w:t>可以考虑结合Information map</w:t>
+      </w:r>
+    </w:p>
+    <w:p>
+      <w:pPr>
+        <w:rPr>
+          <w:rFonts w:hint="eastAsia"/>
+          <w:lang w:val="en-US" w:eastAsia="zh-CN"/>
+        </w:rPr>
+      </w:pPr>
+    </w:p>
+    <w:p>
+      <w:pPr>
+        <w:rPr>
+          <w:rFonts w:hint="eastAsia"/>
+          <w:lang w:val="en-US" w:eastAsia="zh-CN"/>
+        </w:rPr>
+      </w:pPr>
+      <w:r>
+        <w:rPr>
+          <w:rFonts w:hint="eastAsia"/>
+          <w:lang w:val="en-US" w:eastAsia="zh-CN"/>
+        </w:rPr>
+        <w:t>Farming:</w:t>
+      </w:r>
+    </w:p>
+    <w:p>
+      <w:pPr>
+        <w:rPr>
+          <w:rFonts w:hint="eastAsia"/>
+          <w:lang w:val="en-US" w:eastAsia="zh-CN"/>
+        </w:rPr>
+      </w:pPr>
+    </w:p>
+    <w:p>
+      <w:pPr>
+        <w:rPr>
+          <w:rFonts w:hint="eastAsia"/>
+          <w:lang w:val="en-US" w:eastAsia="zh-CN"/>
+        </w:rPr>
+      </w:pPr>
+      <w:r>
+        <w:rPr>
+          <w:rFonts w:hint="eastAsia"/>
+          <w:lang w:val="en-US" w:eastAsia="zh-CN"/>
+        </w:rPr>
+        <w:t>Base:</w:t>
+      </w:r>
+    </w:p>
+    <w:p>
+      <w:pPr>
+        <w:rPr>
+          <w:rFonts w:hint="eastAsia"/>
+          <w:lang w:val="en-US" w:eastAsia="zh-CN"/>
+        </w:rPr>
+      </w:pPr>
+    </w:p>
+    <w:p>
+      <w:pPr>
+        <w:rPr>
+          <w:rFonts w:hint="eastAsia"/>
+          <w:lang w:val="en-US" w:eastAsia="zh-CN"/>
+        </w:rPr>
+      </w:pPr>
+      <w:r>
+        <w:rPr>
+          <w:rFonts w:hint="eastAsia"/>
+          <w:lang w:val="en-US" w:eastAsia="zh-CN"/>
+        </w:rPr>
+        <w:t>Tactic:</w:t>
+      </w:r>
+    </w:p>
+    <w:p>
+      <w:pPr>
+        <w:rPr>
+          <w:rFonts w:hint="eastAsia"/>
+          <w:lang w:val="en-US" w:eastAsia="zh-CN"/>
+        </w:rPr>
+      </w:pPr>
+      <w:r>
+        <w:rPr>
+          <w:rFonts w:hint="eastAsia"/>
+          <w:lang w:val="en-US" w:eastAsia="zh-CN"/>
+        </w:rPr>
+        <w:t>State space</w:t>
+      </w:r>
+    </w:p>
+    <w:p>
+      <w:pPr>
+        <w:rPr>
+          <w:rFonts w:hint="eastAsia"/>
+          <w:lang w:val="en-US" w:eastAsia="zh-CN"/>
+        </w:rPr>
+      </w:pPr>
+      <w:r>
+        <w:rPr>
+          <w:rFonts w:hint="eastAsia"/>
+          <w:lang w:val="en-US" w:eastAsia="zh-CN"/>
+        </w:rPr>
+        <w:t>画面</w:t>
+      </w:r>
+    </w:p>
+    <w:p>
+      <w:pPr>
+        <w:rPr>
+          <w:rFonts w:hint="eastAsia"/>
+          <w:lang w:val="en-US" w:eastAsia="zh-CN"/>
+        </w:rPr>
+      </w:pPr>
+      <w:r>
+        <w:rPr>
+          <w:rFonts w:hint="eastAsia"/>
+          <w:lang w:val="en-US" w:eastAsia="zh-CN"/>
+        </w:rPr>
+        <w:t>若允许in-game信息（参考黑魂）：</w:t>
+      </w:r>
+    </w:p>
+    <w:p>
+      <w:pPr>
+        <w:rPr>
+          <w:rFonts w:hint="eastAsia"/>
+          <w:lang w:val="en-US" w:eastAsia="zh-CN"/>
+        </w:rPr>
+      </w:pPr>
+      <w:r>
+        <w:rPr>
+          <w:rFonts w:hint="eastAsia"/>
+          <w:lang w:val="en-US" w:eastAsia="zh-CN"/>
+        </w:rPr>
+        <w:t>敌人距AI距离、角度、AI生命、敌人生命、敌人攻击范围、敌人各技能效果范围</w:t>
+      </w:r>
+    </w:p>
+    <w:p>
+      <w:pPr>
+        <w:rPr>
+          <w:rFonts w:hint="eastAsia"/>
+          <w:lang w:val="en-US" w:eastAsia="zh-CN"/>
+        </w:rPr>
+      </w:pPr>
+      <w:r>
+        <w:rPr>
+          <w:rFonts w:hint="eastAsia"/>
+          <w:lang w:val="en-US" w:eastAsia="zh-CN"/>
+        </w:rPr>
+        <w:t>敌人种类？</w:t>
+      </w:r>
+    </w:p>
+    <w:p>
+      <w:pPr>
+        <w:rPr>
+          <w:rFonts w:hint="eastAsia"/>
+          <w:lang w:val="en-US" w:eastAsia="zh-CN"/>
+        </w:rPr>
+      </w:pPr>
       <w:bookmarkStart w:id="0" w:name="_GoBack"/>
       <w:bookmarkEnd w:id="0"/>
+    </w:p>
+    <w:p>
+      <w:pPr>
+        <w:rPr>
+          <w:rFonts w:hint="eastAsia"/>
+          <w:lang w:val="en-US" w:eastAsia="zh-CN"/>
+        </w:rPr>
+      </w:pPr>
+    </w:p>
+    <w:p>
+      <w:pPr>
+        <w:rPr>
+          <w:rFonts w:hint="eastAsia"/>
+          <w:lang w:val="en-US" w:eastAsia="zh-CN"/>
+        </w:rPr>
+      </w:pPr>
+      <w:r>
+        <w:rPr>
+          <w:rFonts w:hint="eastAsia"/>
+          <w:lang w:val="en-US" w:eastAsia="zh-CN"/>
+        </w:rPr>
+        <w:t>Action space</w:t>
+      </w:r>
+    </w:p>
+    <w:p>
+      <w:pPr>
+        <w:rPr>
+          <w:rFonts w:hint="eastAsia"/>
+          <w:lang w:val="en-US" w:eastAsia="zh-CN"/>
+        </w:rPr>
+      </w:pPr>
+      <w:r>
+        <w:rPr>
+          <w:rFonts w:hint="eastAsia"/>
+          <w:lang w:val="en-US" w:eastAsia="zh-CN"/>
+        </w:rPr>
+        <w:t>参考星际，三维连续。</w:t>
+      </w:r>
+    </w:p>
+    <w:p>
+      <w:pPr>
+        <w:rPr>
+          <w:rFonts w:hint="eastAsia"/>
+          <w:lang w:val="en-US" w:eastAsia="zh-CN"/>
+        </w:rPr>
+      </w:pPr>
+      <w:r>
+        <w:rPr>
+          <w:rFonts w:hint="eastAsia"/>
+          <w:lang w:val="en-US" w:eastAsia="zh-CN"/>
+        </w:rPr>
+        <w:t>对于技能，可以one-hot。</w:t>
+      </w:r>
+    </w:p>
+    <w:p>
+      <w:pPr>
+        <w:rPr>
+          <w:rFonts w:hint="eastAsia"/>
+          <w:lang w:val="en-US" w:eastAsia="zh-CN"/>
+        </w:rPr>
+      </w:pPr>
+    </w:p>
+    <w:p>
+      <w:pPr>
+        <w:rPr>
+          <w:rFonts w:hint="eastAsia"/>
+          <w:lang w:val="en-US" w:eastAsia="zh-CN"/>
+        </w:rPr>
+      </w:pPr>
+      <w:r>
+        <w:rPr>
+          <w:rFonts w:hint="eastAsia"/>
+          <w:lang w:val="en-US" w:eastAsia="zh-CN"/>
+        </w:rPr>
+        <w:t>Global Reward</w:t>
+      </w:r>
+    </w:p>
+    <w:p>
+      <w:pPr>
+        <w:rPr>
+          <w:rFonts w:hint="eastAsia"/>
+          <w:lang w:val="en-US" w:eastAsia="zh-CN"/>
+        </w:rPr>
+      </w:pPr>
+      <w:r>
+        <w:rPr>
+          <w:rFonts w:hint="eastAsia"/>
+          <w:lang w:val="en-US" w:eastAsia="zh-CN"/>
+        </w:rPr>
+        <w:t>敌人英雄血-自己血 变化值</w:t>
+      </w:r>
+    </w:p>
+    <w:p>
+      <w:pPr>
+        <w:rPr>
+          <w:rFonts w:hint="eastAsia"/>
+          <w:lang w:val="en-US" w:eastAsia="zh-CN"/>
+        </w:rPr>
+      </w:pPr>
+      <w:r>
+        <w:rPr>
+          <w:rFonts w:hint="eastAsia"/>
+          <w:lang w:val="en-US" w:eastAsia="zh-CN"/>
+        </w:rPr>
+        <w:t>Drawback：残血情况敢死冲锋</w:t>
+      </w:r>
+    </w:p>
+    <w:p>
+      <w:pPr>
+        <w:rPr>
+          <w:rFonts w:hint="eastAsia"/>
+          <w:lang w:val="en-US" w:eastAsia="zh-CN"/>
+        </w:rPr>
+      </w:pPr>
+    </w:p>
+    <w:p>
+      <w:pPr>
+        <w:rPr>
+          <w:rFonts w:hint="eastAsia"/>
+          <w:lang w:val="en-US" w:eastAsia="zh-CN"/>
+        </w:rPr>
+      </w:pPr>
+    </w:p>
+    <w:p>
+      <w:pPr>
+        <w:rPr>
+          <w:rFonts w:hint="eastAsia"/>
+          <w:lang w:val="en-US" w:eastAsia="zh-CN"/>
+        </w:rPr>
+      </w:pPr>
+    </w:p>
+    <w:p>
+      <w:pPr>
+        <w:rPr>
+          <w:rFonts w:hint="eastAsia"/>
+          <w:lang w:val="en-US" w:eastAsia="zh-CN"/>
+        </w:rPr>
+      </w:pPr>
+    </w:p>
+    <w:p>
+      <w:pPr>
+        <w:rPr>
+          <w:rFonts w:hint="eastAsia"/>
+          <w:lang w:val="en-US" w:eastAsia="zh-CN"/>
+        </w:rPr>
+      </w:pPr>
+    </w:p>
+    <w:p>
+      <w:pPr>
+        <w:rPr>
+          <w:rFonts w:hint="eastAsia"/>
+          <w:lang w:val="en-US" w:eastAsia="zh-CN"/>
+        </w:rPr>
+      </w:pPr>
+      <w:r>
+        <w:rPr>
+          <w:rFonts w:hint="eastAsia"/>
+          <w:lang w:val="en-US" w:eastAsia="zh-CN"/>
+        </w:rPr>
+        <w:t>Problems</w:t>
+      </w:r>
+    </w:p>
+    <w:p>
+      <w:pPr>
+        <w:rPr>
+          <w:rFonts w:hint="eastAsia"/>
+          <w:lang w:val="en-US" w:eastAsia="zh-CN"/>
+        </w:rPr>
+      </w:pPr>
+      <w:r>
+        <w:rPr>
+          <w:rFonts w:hint="eastAsia"/>
+          <w:lang w:val="en-US" w:eastAsia="zh-CN"/>
+        </w:rPr>
+        <w:t>Tactic</w:t>
+      </w:r>
+    </w:p>
+    <w:p>
+      <w:pPr>
+        <w:rPr>
+          <w:rFonts w:hint="eastAsia"/>
+          <w:lang w:val="en-US" w:eastAsia="zh-CN"/>
+        </w:rPr>
+      </w:pPr>
+      <w:r>
+        <w:rPr>
+          <w:rFonts w:hint="eastAsia"/>
+          <w:lang w:val="en-US" w:eastAsia="zh-CN"/>
+        </w:rPr>
+        <w:t>1.</w:t>
+      </w:r>
+    </w:p>
+    <w:p>
+      <w:pPr>
+        <w:rPr>
+          <w:rFonts w:hint="eastAsia"/>
+          <w:lang w:val="en-US" w:eastAsia="zh-CN"/>
+        </w:rPr>
+      </w:pPr>
+      <w:r>
+        <w:rPr>
+          <w:rFonts w:hint="eastAsia"/>
+          <w:lang w:val="en-US" w:eastAsia="zh-CN"/>
+        </w:rPr>
+        <w:t>队友多人合作用centralise训练后，变成单人情况后产生的变化怎么处理。</w:t>
+      </w:r>
+    </w:p>
+    <w:p>
+      <w:pPr>
+        <w:rPr>
+          <w:rFonts w:hint="eastAsia"/>
+          <w:lang w:val="en-US" w:eastAsia="zh-CN"/>
+        </w:rPr>
+      </w:pPr>
+      <w:r>
+        <w:rPr>
+          <w:rFonts w:hint="eastAsia"/>
+          <w:lang w:val="en-US" w:eastAsia="zh-CN"/>
+        </w:rPr>
+        <w:t>敌人不同种类如何处理。</w:t>
+      </w:r>
+    </w:p>
+    <w:p>
+      <w:pPr>
+        <w:rPr>
+          <w:rFonts w:hint="eastAsia"/>
+          <w:lang w:val="en-US" w:eastAsia="zh-CN"/>
+        </w:rPr>
+      </w:pPr>
+      <w:r>
+        <w:rPr>
+          <w:rFonts w:hint="eastAsia"/>
+          <w:lang w:val="en-US" w:eastAsia="zh-CN"/>
+        </w:rPr>
+        <w:t>不同玩家（policy）如何处理。</w:t>
+      </w:r>
+    </w:p>
+    <w:p>
+      <w:pPr>
+        <w:rPr>
+          <w:rFonts w:hint="eastAsia"/>
+          <w:lang w:val="en-US" w:eastAsia="zh-CN"/>
+        </w:rPr>
+      </w:pPr>
+    </w:p>
+    <w:p>
+      <w:pPr>
+        <w:rPr>
+          <w:rFonts w:hint="eastAsia"/>
+          <w:lang w:val="en-US" w:eastAsia="zh-CN"/>
+        </w:rPr>
+      </w:pPr>
+      <w:r>
+        <w:rPr>
+          <w:rFonts w:hint="eastAsia"/>
+          <w:lang w:val="en-US" w:eastAsia="zh-CN"/>
+        </w:rPr>
+        <w:t>Ideas</w:t>
+      </w:r>
+    </w:p>
+    <w:p>
+      <w:pPr>
+        <w:rPr>
+          <w:rFonts w:hint="eastAsia"/>
+          <w:lang w:val="en-US" w:eastAsia="zh-CN"/>
+        </w:rPr>
+      </w:pPr>
+      <w:r>
+        <w:rPr>
+          <w:rFonts w:hint="eastAsia"/>
+          <w:lang w:val="en-US" w:eastAsia="zh-CN"/>
+        </w:rPr>
+        <w:t>Different network, multi-task, continual learning.</w:t>
+      </w:r>
+    </w:p>
+    <w:p>
+      <w:pPr>
+        <w:rPr>
+          <w:rFonts w:hint="eastAsia"/>
+          <w:lang w:val="en-US" w:eastAsia="zh-CN"/>
+        </w:rPr>
+      </w:pPr>
+    </w:p>
+    <w:p>
+      <w:pPr>
+        <w:rPr>
+          <w:rFonts w:hint="eastAsia"/>
+          <w:lang w:val="en-US" w:eastAsia="zh-CN"/>
+        </w:rPr>
+      </w:pPr>
+      <w:r>
+        <w:rPr>
+          <w:rFonts w:hint="eastAsia"/>
+          <w:lang w:val="en-US" w:eastAsia="zh-CN"/>
+        </w:rPr>
+        <w:t>2.</w:t>
+      </w:r>
+    </w:p>
+    <w:p>
+      <w:pPr>
+        <w:rPr>
+          <w:rFonts w:hint="eastAsia"/>
+          <w:lang w:val="en-US" w:eastAsia="zh-CN"/>
+        </w:rPr>
+      </w:pPr>
+    </w:p>
+    <w:p>
+      <w:pPr>
+        <w:rPr>
+          <w:rFonts w:hint="eastAsia"/>
+          <w:lang w:val="en-US" w:eastAsia="zh-CN"/>
+        </w:rPr>
+      </w:pPr>
+    </w:p>
+    <w:p>
+      <w:pPr>
+        <w:rPr>
+          <w:rFonts w:hint="eastAsia"/>
+          <w:lang w:val="en-US" w:eastAsia="zh-CN"/>
+        </w:rPr>
+      </w:pPr>
+    </w:p>
+    <w:p>
+      <w:pPr>
+        <w:rPr>
+          <w:rFonts w:hint="eastAsia"/>
+          <w:lang w:val="en-US" w:eastAsia="zh-CN"/>
+        </w:rPr>
+      </w:pPr>
+    </w:p>
+    <w:p>
+      <w:pPr>
+        <w:rPr>
+          <w:rFonts w:hint="eastAsia"/>
+          <w:lang w:val="en-US" w:eastAsia="zh-CN"/>
+        </w:rPr>
+      </w:pPr>
     </w:p>
     <w:p>
       <w:pPr>
@@ -242,7 +784,7 @@
     <w:lsdException w:unhideWhenUsed="0" w:uiPriority="0" w:semiHidden="0" w:name="HTML Sample"/>
     <w:lsdException w:unhideWhenUsed="0" w:uiPriority="0" w:semiHidden="0" w:name="HTML Typewriter"/>
     <w:lsdException w:unhideWhenUsed="0" w:uiPriority="0" w:semiHidden="0" w:name="HTML Variable"/>
-    <w:lsdException w:unhideWhenUsed="0" w:uiPriority="0" w:name="Normal Table"/>
+    <w:lsdException w:qFormat="1" w:unhideWhenUsed="0" w:uiPriority="0" w:name="Normal Table"/>
     <w:lsdException w:unhideWhenUsed="0" w:uiPriority="0" w:semiHidden="0" w:name="annotation subject"/>
     <w:lsdException w:unhideWhenUsed="0" w:uiPriority="0" w:semiHidden="0" w:name="Table Simple 1"/>
     <w:lsdException w:unhideWhenUsed="0" w:uiPriority="0" w:semiHidden="0" w:name="Table Simple 2"/>
@@ -412,6 +954,7 @@
   <w:style w:type="table" w:default="1" w:styleId="3">
     <w:name w:val="Normal Table"/>
     <w:semiHidden/>
+    <w:qFormat/>
     <w:uiPriority w:val="0"/>
     <w:tblPr>
       <w:tblLayout w:type="fixed"/>

--- a/方案.docx
+++ b/方案.docx
@@ -305,6 +305,235 @@
           <w:lang w:val="en-US" w:eastAsia="zh-CN"/>
         </w:rPr>
       </w:pPr>
+    </w:p>
+    <w:p>
+      <w:pPr>
+        <w:rPr>
+          <w:rFonts w:hint="eastAsia"/>
+          <w:lang w:val="en-US" w:eastAsia="zh-CN"/>
+        </w:rPr>
+      </w:pPr>
+    </w:p>
+    <w:p>
+      <w:pPr>
+        <w:rPr>
+          <w:rFonts w:hint="eastAsia"/>
+          <w:lang w:val="en-US" w:eastAsia="zh-CN"/>
+        </w:rPr>
+      </w:pPr>
+      <w:r>
+        <w:rPr>
+          <w:rFonts w:hint="eastAsia"/>
+          <w:lang w:val="en-US" w:eastAsia="zh-CN"/>
+        </w:rPr>
+        <w:t>Action space</w:t>
+      </w:r>
+    </w:p>
+    <w:p>
+      <w:pPr>
+        <w:rPr>
+          <w:rFonts w:hint="eastAsia"/>
+          <w:lang w:val="en-US" w:eastAsia="zh-CN"/>
+        </w:rPr>
+      </w:pPr>
+      <w:r>
+        <w:rPr>
+          <w:rFonts w:hint="eastAsia"/>
+          <w:lang w:val="en-US" w:eastAsia="zh-CN"/>
+        </w:rPr>
+        <w:t>参考星际，三维连续。</w:t>
+      </w:r>
+    </w:p>
+    <w:p>
+      <w:pPr>
+        <w:rPr>
+          <w:rFonts w:hint="eastAsia"/>
+          <w:lang w:val="en-US" w:eastAsia="zh-CN"/>
+        </w:rPr>
+      </w:pPr>
+      <w:r>
+        <w:rPr>
+          <w:rFonts w:hint="eastAsia"/>
+          <w:lang w:val="en-US" w:eastAsia="zh-CN"/>
+        </w:rPr>
+        <w:t>对于技能，可以one-hot。</w:t>
+      </w:r>
+    </w:p>
+    <w:p>
+      <w:pPr>
+        <w:rPr>
+          <w:rFonts w:hint="eastAsia"/>
+          <w:lang w:val="en-US" w:eastAsia="zh-CN"/>
+        </w:rPr>
+      </w:pPr>
+    </w:p>
+    <w:p>
+      <w:pPr>
+        <w:rPr>
+          <w:rFonts w:hint="eastAsia"/>
+          <w:lang w:val="en-US" w:eastAsia="zh-CN"/>
+        </w:rPr>
+      </w:pPr>
+      <w:r>
+        <w:rPr>
+          <w:rFonts w:hint="eastAsia"/>
+          <w:lang w:val="en-US" w:eastAsia="zh-CN"/>
+        </w:rPr>
+        <w:t>Global Reward</w:t>
+      </w:r>
+    </w:p>
+    <w:p>
+      <w:pPr>
+        <w:rPr>
+          <w:rFonts w:hint="eastAsia"/>
+          <w:lang w:val="en-US" w:eastAsia="zh-CN"/>
+        </w:rPr>
+      </w:pPr>
+      <w:r>
+        <w:rPr>
+          <w:rFonts w:hint="eastAsia"/>
+          <w:lang w:val="en-US" w:eastAsia="zh-CN"/>
+        </w:rPr>
+        <w:t>敌人英雄血-自己血 变化值</w:t>
+      </w:r>
+    </w:p>
+    <w:p>
+      <w:pPr>
+        <w:rPr>
+          <w:rFonts w:hint="eastAsia"/>
+          <w:lang w:val="en-US" w:eastAsia="zh-CN"/>
+        </w:rPr>
+      </w:pPr>
+      <w:r>
+        <w:rPr>
+          <w:rFonts w:hint="eastAsia"/>
+          <w:lang w:val="en-US" w:eastAsia="zh-CN"/>
+        </w:rPr>
+        <w:t>Drawback：残血情况敢死冲锋</w:t>
+      </w:r>
+    </w:p>
+    <w:p>
+      <w:pPr>
+        <w:rPr>
+          <w:rFonts w:hint="eastAsia"/>
+          <w:lang w:val="en-US" w:eastAsia="zh-CN"/>
+        </w:rPr>
+      </w:pPr>
+    </w:p>
+    <w:p>
+      <w:pPr>
+        <w:rPr>
+          <w:rFonts w:hint="eastAsia"/>
+          <w:lang w:val="en-US" w:eastAsia="zh-CN"/>
+        </w:rPr>
+      </w:pPr>
+    </w:p>
+    <w:p>
+      <w:pPr>
+        <w:rPr>
+          <w:rFonts w:hint="eastAsia"/>
+          <w:lang w:val="en-US" w:eastAsia="zh-CN"/>
+        </w:rPr>
+      </w:pPr>
+    </w:p>
+    <w:p>
+      <w:pPr>
+        <w:rPr>
+          <w:rFonts w:hint="eastAsia"/>
+          <w:lang w:val="en-US" w:eastAsia="zh-CN"/>
+        </w:rPr>
+      </w:pPr>
+    </w:p>
+    <w:p>
+      <w:pPr>
+        <w:rPr>
+          <w:rFonts w:hint="eastAsia"/>
+          <w:lang w:val="en-US" w:eastAsia="zh-CN"/>
+        </w:rPr>
+      </w:pPr>
+    </w:p>
+    <w:p>
+      <w:pPr>
+        <w:rPr>
+          <w:rFonts w:hint="eastAsia"/>
+          <w:lang w:val="en-US" w:eastAsia="zh-CN"/>
+        </w:rPr>
+      </w:pPr>
+      <w:r>
+        <w:rPr>
+          <w:rFonts w:hint="eastAsia"/>
+          <w:lang w:val="en-US" w:eastAsia="zh-CN"/>
+        </w:rPr>
+        <w:t>Problems</w:t>
+      </w:r>
+    </w:p>
+    <w:p>
+      <w:pPr>
+        <w:rPr>
+          <w:rFonts w:hint="eastAsia"/>
+          <w:lang w:val="en-US" w:eastAsia="zh-CN"/>
+        </w:rPr>
+      </w:pPr>
+      <w:r>
+        <w:rPr>
+          <w:rFonts w:hint="eastAsia"/>
+          <w:lang w:val="en-US" w:eastAsia="zh-CN"/>
+        </w:rPr>
+        <w:t>Tactic</w:t>
+      </w:r>
+    </w:p>
+    <w:p>
+      <w:pPr>
+        <w:rPr>
+          <w:rFonts w:hint="eastAsia"/>
+          <w:lang w:val="en-US" w:eastAsia="zh-CN"/>
+        </w:rPr>
+      </w:pPr>
+      <w:r>
+        <w:rPr>
+          <w:rFonts w:hint="eastAsia"/>
+          <w:lang w:val="en-US" w:eastAsia="zh-CN"/>
+        </w:rPr>
+        <w:t>1.</w:t>
+      </w:r>
+    </w:p>
+    <w:p>
+      <w:pPr>
+        <w:rPr>
+          <w:rFonts w:hint="eastAsia"/>
+          <w:lang w:val="en-US" w:eastAsia="zh-CN"/>
+        </w:rPr>
+      </w:pPr>
+      <w:r>
+        <w:rPr>
+          <w:rFonts w:hint="eastAsia"/>
+          <w:lang w:val="en-US" w:eastAsia="zh-CN"/>
+        </w:rPr>
+        <w:t>星际那篇用3人训练的网络可扩展到更多人，但若减少至单人情况是否适用？</w:t>
+      </w:r>
+    </w:p>
+    <w:p>
+      <w:pPr>
+        <w:rPr>
+          <w:rFonts w:hint="eastAsia"/>
+          <w:lang w:val="en-US" w:eastAsia="zh-CN"/>
+        </w:rPr>
+      </w:pPr>
+    </w:p>
+    <w:p>
+      <w:pPr>
+        <w:rPr>
+          <w:rFonts w:hint="eastAsia"/>
+          <w:lang w:val="en-US" w:eastAsia="zh-CN"/>
+        </w:rPr>
+      </w:pPr>
+      <w:r>
+        <w:rPr>
+          <w:rFonts w:hint="eastAsia"/>
+          <w:lang w:val="en-US" w:eastAsia="zh-CN"/>
+        </w:rPr>
+        <w:t>星际的个体比王者荣耀要简单，王者荣耀若增加一个英雄agent，会产生很大变化，是否能hold住？</w:t>
+      </w:r>
       <w:bookmarkStart w:id="0" w:name="_GoBack"/>
       <w:bookmarkEnd w:id="0"/>
     </w:p>
@@ -328,259 +557,61 @@
           <w:rFonts w:hint="eastAsia"/>
           <w:lang w:val="en-US" w:eastAsia="zh-CN"/>
         </w:rPr>
-        <w:t>Action space</w:t>
-      </w:r>
-    </w:p>
-    <w:p>
-      <w:pPr>
-        <w:rPr>
-          <w:rFonts w:hint="eastAsia"/>
-          <w:lang w:val="en-US" w:eastAsia="zh-CN"/>
-        </w:rPr>
-      </w:pPr>
-      <w:r>
-        <w:rPr>
-          <w:rFonts w:hint="eastAsia"/>
-          <w:lang w:val="en-US" w:eastAsia="zh-CN"/>
-        </w:rPr>
-        <w:t>参考星际，三维连续。</w:t>
-      </w:r>
-    </w:p>
-    <w:p>
-      <w:pPr>
-        <w:rPr>
-          <w:rFonts w:hint="eastAsia"/>
-          <w:lang w:val="en-US" w:eastAsia="zh-CN"/>
-        </w:rPr>
-      </w:pPr>
-      <w:r>
-        <w:rPr>
-          <w:rFonts w:hint="eastAsia"/>
-          <w:lang w:val="en-US" w:eastAsia="zh-CN"/>
-        </w:rPr>
-        <w:t>对于技能，可以one-hot。</w:t>
-      </w:r>
-    </w:p>
-    <w:p>
-      <w:pPr>
-        <w:rPr>
-          <w:rFonts w:hint="eastAsia"/>
-          <w:lang w:val="en-US" w:eastAsia="zh-CN"/>
-        </w:rPr>
-      </w:pPr>
-    </w:p>
-    <w:p>
-      <w:pPr>
-        <w:rPr>
-          <w:rFonts w:hint="eastAsia"/>
-          <w:lang w:val="en-US" w:eastAsia="zh-CN"/>
-        </w:rPr>
-      </w:pPr>
-      <w:r>
-        <w:rPr>
-          <w:rFonts w:hint="eastAsia"/>
-          <w:lang w:val="en-US" w:eastAsia="zh-CN"/>
-        </w:rPr>
-        <w:t>Global Reward</w:t>
-      </w:r>
-    </w:p>
-    <w:p>
-      <w:pPr>
-        <w:rPr>
-          <w:rFonts w:hint="eastAsia"/>
-          <w:lang w:val="en-US" w:eastAsia="zh-CN"/>
-        </w:rPr>
-      </w:pPr>
-      <w:r>
-        <w:rPr>
-          <w:rFonts w:hint="eastAsia"/>
-          <w:lang w:val="en-US" w:eastAsia="zh-CN"/>
-        </w:rPr>
-        <w:t>敌人英雄血-自己血 变化值</w:t>
-      </w:r>
-    </w:p>
-    <w:p>
-      <w:pPr>
-        <w:rPr>
-          <w:rFonts w:hint="eastAsia"/>
-          <w:lang w:val="en-US" w:eastAsia="zh-CN"/>
-        </w:rPr>
-      </w:pPr>
-      <w:r>
-        <w:rPr>
-          <w:rFonts w:hint="eastAsia"/>
-          <w:lang w:val="en-US" w:eastAsia="zh-CN"/>
-        </w:rPr>
-        <w:t>Drawback：残血情况敢死冲锋</w:t>
-      </w:r>
-    </w:p>
-    <w:p>
-      <w:pPr>
-        <w:rPr>
-          <w:rFonts w:hint="eastAsia"/>
-          <w:lang w:val="en-US" w:eastAsia="zh-CN"/>
-        </w:rPr>
-      </w:pPr>
-    </w:p>
-    <w:p>
-      <w:pPr>
-        <w:rPr>
-          <w:rFonts w:hint="eastAsia"/>
-          <w:lang w:val="en-US" w:eastAsia="zh-CN"/>
-        </w:rPr>
-      </w:pPr>
-    </w:p>
-    <w:p>
-      <w:pPr>
-        <w:rPr>
-          <w:rFonts w:hint="eastAsia"/>
-          <w:lang w:val="en-US" w:eastAsia="zh-CN"/>
-        </w:rPr>
-      </w:pPr>
-    </w:p>
-    <w:p>
-      <w:pPr>
-        <w:rPr>
-          <w:rFonts w:hint="eastAsia"/>
-          <w:lang w:val="en-US" w:eastAsia="zh-CN"/>
-        </w:rPr>
-      </w:pPr>
-    </w:p>
-    <w:p>
-      <w:pPr>
-        <w:rPr>
-          <w:rFonts w:hint="eastAsia"/>
-          <w:lang w:val="en-US" w:eastAsia="zh-CN"/>
-        </w:rPr>
-      </w:pPr>
-    </w:p>
-    <w:p>
-      <w:pPr>
-        <w:rPr>
-          <w:rFonts w:hint="eastAsia"/>
-          <w:lang w:val="en-US" w:eastAsia="zh-CN"/>
-        </w:rPr>
-      </w:pPr>
-      <w:r>
-        <w:rPr>
-          <w:rFonts w:hint="eastAsia"/>
-          <w:lang w:val="en-US" w:eastAsia="zh-CN"/>
-        </w:rPr>
-        <w:t>Problems</w:t>
-      </w:r>
-    </w:p>
-    <w:p>
-      <w:pPr>
-        <w:rPr>
-          <w:rFonts w:hint="eastAsia"/>
-          <w:lang w:val="en-US" w:eastAsia="zh-CN"/>
-        </w:rPr>
-      </w:pPr>
-      <w:r>
-        <w:rPr>
-          <w:rFonts w:hint="eastAsia"/>
-          <w:lang w:val="en-US" w:eastAsia="zh-CN"/>
-        </w:rPr>
-        <w:t>Tactic</w:t>
-      </w:r>
-    </w:p>
-    <w:p>
-      <w:pPr>
-        <w:rPr>
-          <w:rFonts w:hint="eastAsia"/>
-          <w:lang w:val="en-US" w:eastAsia="zh-CN"/>
-        </w:rPr>
-      </w:pPr>
-      <w:r>
-        <w:rPr>
-          <w:rFonts w:hint="eastAsia"/>
-          <w:lang w:val="en-US" w:eastAsia="zh-CN"/>
-        </w:rPr>
-        <w:t>1.</w:t>
-      </w:r>
-    </w:p>
-    <w:p>
-      <w:pPr>
-        <w:rPr>
-          <w:rFonts w:hint="eastAsia"/>
-          <w:lang w:val="en-US" w:eastAsia="zh-CN"/>
-        </w:rPr>
-      </w:pPr>
-      <w:r>
-        <w:rPr>
-          <w:rFonts w:hint="eastAsia"/>
-          <w:lang w:val="en-US" w:eastAsia="zh-CN"/>
-        </w:rPr>
-        <w:t>队友多人合作用centralise训练后，变成单人情况后产生的变化怎么处理。</w:t>
-      </w:r>
-    </w:p>
-    <w:p>
-      <w:pPr>
-        <w:rPr>
-          <w:rFonts w:hint="eastAsia"/>
-          <w:lang w:val="en-US" w:eastAsia="zh-CN"/>
-        </w:rPr>
-      </w:pPr>
-      <w:r>
-        <w:rPr>
-          <w:rFonts w:hint="eastAsia"/>
-          <w:lang w:val="en-US" w:eastAsia="zh-CN"/>
-        </w:rPr>
-        <w:t>敌人不同种类如何处理。</w:t>
-      </w:r>
-    </w:p>
-    <w:p>
-      <w:pPr>
-        <w:rPr>
-          <w:rFonts w:hint="eastAsia"/>
-          <w:lang w:val="en-US" w:eastAsia="zh-CN"/>
-        </w:rPr>
-      </w:pPr>
-      <w:r>
-        <w:rPr>
-          <w:rFonts w:hint="eastAsia"/>
-          <w:lang w:val="en-US" w:eastAsia="zh-CN"/>
-        </w:rPr>
-        <w:t>不同玩家（policy）如何处理。</w:t>
-      </w:r>
-    </w:p>
-    <w:p>
-      <w:pPr>
-        <w:rPr>
-          <w:rFonts w:hint="eastAsia"/>
-          <w:lang w:val="en-US" w:eastAsia="zh-CN"/>
-        </w:rPr>
-      </w:pPr>
-    </w:p>
-    <w:p>
-      <w:pPr>
-        <w:rPr>
-          <w:rFonts w:hint="eastAsia"/>
-          <w:lang w:val="en-US" w:eastAsia="zh-CN"/>
-        </w:rPr>
-      </w:pPr>
-      <w:r>
-        <w:rPr>
-          <w:rFonts w:hint="eastAsia"/>
-          <w:lang w:val="en-US" w:eastAsia="zh-CN"/>
-        </w:rPr>
-        <w:t>Ideas</w:t>
-      </w:r>
-    </w:p>
-    <w:p>
-      <w:pPr>
-        <w:rPr>
-          <w:rFonts w:hint="eastAsia"/>
-          <w:lang w:val="en-US" w:eastAsia="zh-CN"/>
-        </w:rPr>
-      </w:pPr>
-      <w:r>
-        <w:rPr>
-          <w:rFonts w:hint="eastAsia"/>
-          <w:lang w:val="en-US" w:eastAsia="zh-CN"/>
-        </w:rPr>
-        <w:t>Different network, multi-task, continual learning.</w:t>
-      </w:r>
+        <w:t>敌人不同种类如何处理？</w:t>
+      </w:r>
+    </w:p>
+    <w:p>
+      <w:pPr>
+        <w:rPr>
+          <w:rFonts w:hint="eastAsia"/>
+          <w:lang w:val="en-US" w:eastAsia="zh-CN"/>
+        </w:rPr>
+      </w:pPr>
+      <w:r>
+        <w:rPr>
+          <w:rFonts w:hint="eastAsia"/>
+          <w:lang w:val="en-US" w:eastAsia="zh-CN"/>
+        </w:rPr>
+        <w:t>Different networks, category parameter, multi-task, continual learning.</w:t>
+      </w:r>
+    </w:p>
+    <w:p>
+      <w:pPr>
+        <w:rPr>
+          <w:rFonts w:hint="eastAsia"/>
+          <w:lang w:val="en-US" w:eastAsia="zh-CN"/>
+        </w:rPr>
+      </w:pPr>
+      <w:r>
+        <w:rPr>
+          <w:rFonts w:hint="eastAsia"/>
+          <w:lang w:val="en-US" w:eastAsia="zh-CN"/>
+        </w:rPr>
+        <w:t>不同玩家（policy）如何处理？</w:t>
+      </w:r>
+    </w:p>
+    <w:p>
+      <w:pPr>
+        <w:rPr>
+          <w:rFonts w:hint="eastAsia"/>
+          <w:lang w:val="en-US" w:eastAsia="zh-CN"/>
+        </w:rPr>
+      </w:pPr>
+      <w:r>
+        <w:rPr>
+          <w:rFonts w:hint="eastAsia"/>
+          <w:lang w:val="en-US" w:eastAsia="zh-CN"/>
+        </w:rPr>
+        <w:t>Multi-task, continual learning</w:t>
+      </w:r>
+    </w:p>
+    <w:p>
+      <w:pPr>
+        <w:rPr>
+          <w:rFonts w:hint="eastAsia"/>
+          <w:lang w:val="en-US" w:eastAsia="zh-CN"/>
+        </w:rPr>
+      </w:pPr>
     </w:p>
     <w:p>
       <w:pPr>
